--- a/PSEint/Evidencias.docx
+++ b/PSEint/Evidencias.docx
@@ -44,6 +44,844 @@
         </w:drawing>
       </w:r>
     </w:p>
+    <w:p/>
+    <w:p>
+      <w:r>
+        <w:br w:type="page"/>
+      </w:r>
+    </w:p>
+    <w:p/>
+    <w:p>
+      <w:r>
+        <w:rPr>
+          <w:noProof/>
+        </w:rPr>
+        <w:drawing>
+          <wp:inline distT="0" distB="0" distL="0" distR="0" wp14:anchorId="490AF8EF" wp14:editId="3F7C3BC2">
+            <wp:extent cx="9144000" cy="5143500"/>
+            <wp:effectExtent l="0" t="0" r="0" b="0"/>
+            <wp:docPr id="930809366" name="Imagen 1"/>
+            <wp:cNvGraphicFramePr>
+              <a:graphicFrameLocks xmlns:a="http://schemas.openxmlformats.org/drawingml/2006/main" noChangeAspect="1"/>
+            </wp:cNvGraphicFramePr>
+            <a:graphic xmlns:a="http://schemas.openxmlformats.org/drawingml/2006/main">
+              <a:graphicData uri="http://schemas.openxmlformats.org/drawingml/2006/picture">
+                <pic:pic xmlns:pic="http://schemas.openxmlformats.org/drawingml/2006/picture">
+                  <pic:nvPicPr>
+                    <pic:cNvPr id="930809366" name=""/>
+                    <pic:cNvPicPr/>
+                  </pic:nvPicPr>
+                  <pic:blipFill>
+                    <a:blip r:embed="rId5"/>
+                    <a:stretch>
+                      <a:fillRect/>
+                    </a:stretch>
+                  </pic:blipFill>
+                  <pic:spPr>
+                    <a:xfrm>
+                      <a:off x="0" y="0"/>
+                      <a:ext cx="9144000" cy="5143500"/>
+                    </a:xfrm>
+                    <a:prstGeom prst="rect">
+                      <a:avLst/>
+                    </a:prstGeom>
+                  </pic:spPr>
+                </pic:pic>
+              </a:graphicData>
+            </a:graphic>
+          </wp:inline>
+        </w:drawing>
+      </w:r>
+      <w:r>
+        <w:br w:type="page"/>
+      </w:r>
+    </w:p>
+    <w:p/>
+    <w:p>
+      <w:r>
+        <w:rPr>
+          <w:noProof/>
+        </w:rPr>
+        <w:drawing>
+          <wp:inline distT="0" distB="0" distL="0" distR="0" wp14:anchorId="66F31349" wp14:editId="4B0919E7">
+            <wp:extent cx="9144000" cy="5143500"/>
+            <wp:effectExtent l="0" t="0" r="0" b="0"/>
+            <wp:docPr id="473971961" name="Imagen 1"/>
+            <wp:cNvGraphicFramePr>
+              <a:graphicFrameLocks xmlns:a="http://schemas.openxmlformats.org/drawingml/2006/main" noChangeAspect="1"/>
+            </wp:cNvGraphicFramePr>
+            <a:graphic xmlns:a="http://schemas.openxmlformats.org/drawingml/2006/main">
+              <a:graphicData uri="http://schemas.openxmlformats.org/drawingml/2006/picture">
+                <pic:pic xmlns:pic="http://schemas.openxmlformats.org/drawingml/2006/picture">
+                  <pic:nvPicPr>
+                    <pic:cNvPr id="473971961" name=""/>
+                    <pic:cNvPicPr/>
+                  </pic:nvPicPr>
+                  <pic:blipFill>
+                    <a:blip r:embed="rId6"/>
+                    <a:stretch>
+                      <a:fillRect/>
+                    </a:stretch>
+                  </pic:blipFill>
+                  <pic:spPr>
+                    <a:xfrm>
+                      <a:off x="0" y="0"/>
+                      <a:ext cx="9144000" cy="5143500"/>
+                    </a:xfrm>
+                    <a:prstGeom prst="rect">
+                      <a:avLst/>
+                    </a:prstGeom>
+                  </pic:spPr>
+                </pic:pic>
+              </a:graphicData>
+            </a:graphic>
+          </wp:inline>
+        </w:drawing>
+      </w:r>
+      <w:r>
+        <w:br w:type="page"/>
+      </w:r>
+      <w:r>
+        <w:rPr>
+          <w:noProof/>
+        </w:rPr>
+        <w:lastRenderedPageBreak/>
+        <w:drawing>
+          <wp:inline distT="0" distB="0" distL="0" distR="0" wp14:anchorId="16BB1C53" wp14:editId="2EE4AFC6">
+            <wp:extent cx="9144000" cy="5143500"/>
+            <wp:effectExtent l="0" t="0" r="0" b="0"/>
+            <wp:docPr id="1676003242" name="Imagen 1"/>
+            <wp:cNvGraphicFramePr>
+              <a:graphicFrameLocks xmlns:a="http://schemas.openxmlformats.org/drawingml/2006/main" noChangeAspect="1"/>
+            </wp:cNvGraphicFramePr>
+            <a:graphic xmlns:a="http://schemas.openxmlformats.org/drawingml/2006/main">
+              <a:graphicData uri="http://schemas.openxmlformats.org/drawingml/2006/picture">
+                <pic:pic xmlns:pic="http://schemas.openxmlformats.org/drawingml/2006/picture">
+                  <pic:nvPicPr>
+                    <pic:cNvPr id="1676003242" name=""/>
+                    <pic:cNvPicPr/>
+                  </pic:nvPicPr>
+                  <pic:blipFill>
+                    <a:blip r:embed="rId7"/>
+                    <a:stretch>
+                      <a:fillRect/>
+                    </a:stretch>
+                  </pic:blipFill>
+                  <pic:spPr>
+                    <a:xfrm>
+                      <a:off x="0" y="0"/>
+                      <a:ext cx="9144000" cy="5143500"/>
+                    </a:xfrm>
+                    <a:prstGeom prst="rect">
+                      <a:avLst/>
+                    </a:prstGeom>
+                  </pic:spPr>
+                </pic:pic>
+              </a:graphicData>
+            </a:graphic>
+          </wp:inline>
+        </w:drawing>
+      </w:r>
+    </w:p>
+    <w:p/>
+    <w:p>
+      <w:r>
+        <w:br w:type="page"/>
+      </w:r>
+    </w:p>
+    <w:p/>
+    <w:p>
+      <w:r>
+        <w:rPr>
+          <w:noProof/>
+        </w:rPr>
+        <w:drawing>
+          <wp:inline distT="0" distB="0" distL="0" distR="0" wp14:anchorId="72494430" wp14:editId="0CE22E5B">
+            <wp:extent cx="9144000" cy="5143500"/>
+            <wp:effectExtent l="0" t="0" r="0" b="0"/>
+            <wp:docPr id="2131030894" name="Imagen 1"/>
+            <wp:cNvGraphicFramePr>
+              <a:graphicFrameLocks xmlns:a="http://schemas.openxmlformats.org/drawingml/2006/main" noChangeAspect="1"/>
+            </wp:cNvGraphicFramePr>
+            <a:graphic xmlns:a="http://schemas.openxmlformats.org/drawingml/2006/main">
+              <a:graphicData uri="http://schemas.openxmlformats.org/drawingml/2006/picture">
+                <pic:pic xmlns:pic="http://schemas.openxmlformats.org/drawingml/2006/picture">
+                  <pic:nvPicPr>
+                    <pic:cNvPr id="2131030894" name=""/>
+                    <pic:cNvPicPr/>
+                  </pic:nvPicPr>
+                  <pic:blipFill>
+                    <a:blip r:embed="rId8"/>
+                    <a:stretch>
+                      <a:fillRect/>
+                    </a:stretch>
+                  </pic:blipFill>
+                  <pic:spPr>
+                    <a:xfrm>
+                      <a:off x="0" y="0"/>
+                      <a:ext cx="9144000" cy="5143500"/>
+                    </a:xfrm>
+                    <a:prstGeom prst="rect">
+                      <a:avLst/>
+                    </a:prstGeom>
+                  </pic:spPr>
+                </pic:pic>
+              </a:graphicData>
+            </a:graphic>
+          </wp:inline>
+        </w:drawing>
+      </w:r>
+      <w:r>
+        <w:br w:type="page"/>
+      </w:r>
+    </w:p>
+    <w:p/>
+    <w:p>
+      <w:r>
+        <w:rPr>
+          <w:noProof/>
+        </w:rPr>
+        <w:drawing>
+          <wp:inline distT="0" distB="0" distL="0" distR="0" wp14:anchorId="1AFCF1A2" wp14:editId="4E590D41">
+            <wp:extent cx="9144000" cy="5143500"/>
+            <wp:effectExtent l="0" t="0" r="0" b="0"/>
+            <wp:docPr id="210699619" name="Imagen 1"/>
+            <wp:cNvGraphicFramePr>
+              <a:graphicFrameLocks xmlns:a="http://schemas.openxmlformats.org/drawingml/2006/main" noChangeAspect="1"/>
+            </wp:cNvGraphicFramePr>
+            <a:graphic xmlns:a="http://schemas.openxmlformats.org/drawingml/2006/main">
+              <a:graphicData uri="http://schemas.openxmlformats.org/drawingml/2006/picture">
+                <pic:pic xmlns:pic="http://schemas.openxmlformats.org/drawingml/2006/picture">
+                  <pic:nvPicPr>
+                    <pic:cNvPr id="210699619" name=""/>
+                    <pic:cNvPicPr/>
+                  </pic:nvPicPr>
+                  <pic:blipFill>
+                    <a:blip r:embed="rId9"/>
+                    <a:stretch>
+                      <a:fillRect/>
+                    </a:stretch>
+                  </pic:blipFill>
+                  <pic:spPr>
+                    <a:xfrm>
+                      <a:off x="0" y="0"/>
+                      <a:ext cx="9144000" cy="5143500"/>
+                    </a:xfrm>
+                    <a:prstGeom prst="rect">
+                      <a:avLst/>
+                    </a:prstGeom>
+                  </pic:spPr>
+                </pic:pic>
+              </a:graphicData>
+            </a:graphic>
+          </wp:inline>
+        </w:drawing>
+      </w:r>
+      <w:r>
+        <w:br w:type="page"/>
+      </w:r>
+    </w:p>
+    <w:p/>
+    <w:p>
+      <w:r>
+        <w:rPr>
+          <w:noProof/>
+        </w:rPr>
+        <w:drawing>
+          <wp:inline distT="0" distB="0" distL="0" distR="0" wp14:anchorId="5030985E" wp14:editId="5E3DC826">
+            <wp:extent cx="9144000" cy="5143500"/>
+            <wp:effectExtent l="0" t="0" r="0" b="0"/>
+            <wp:docPr id="1896953385" name="Imagen 1"/>
+            <wp:cNvGraphicFramePr>
+              <a:graphicFrameLocks xmlns:a="http://schemas.openxmlformats.org/drawingml/2006/main" noChangeAspect="1"/>
+            </wp:cNvGraphicFramePr>
+            <a:graphic xmlns:a="http://schemas.openxmlformats.org/drawingml/2006/main">
+              <a:graphicData uri="http://schemas.openxmlformats.org/drawingml/2006/picture">
+                <pic:pic xmlns:pic="http://schemas.openxmlformats.org/drawingml/2006/picture">
+                  <pic:nvPicPr>
+                    <pic:cNvPr id="1896953385" name=""/>
+                    <pic:cNvPicPr/>
+                  </pic:nvPicPr>
+                  <pic:blipFill>
+                    <a:blip r:embed="rId10"/>
+                    <a:stretch>
+                      <a:fillRect/>
+                    </a:stretch>
+                  </pic:blipFill>
+                  <pic:spPr>
+                    <a:xfrm>
+                      <a:off x="0" y="0"/>
+                      <a:ext cx="9144000" cy="5143500"/>
+                    </a:xfrm>
+                    <a:prstGeom prst="rect">
+                      <a:avLst/>
+                    </a:prstGeom>
+                  </pic:spPr>
+                </pic:pic>
+              </a:graphicData>
+            </a:graphic>
+          </wp:inline>
+        </w:drawing>
+      </w:r>
+      <w:r>
+        <w:br w:type="page"/>
+      </w:r>
+    </w:p>
+    <w:p/>
+    <w:p>
+      <w:r>
+        <w:rPr>
+          <w:noProof/>
+        </w:rPr>
+        <w:drawing>
+          <wp:inline distT="0" distB="0" distL="0" distR="0" wp14:anchorId="1549EC0B" wp14:editId="53DEA144">
+            <wp:extent cx="9144000" cy="5143500"/>
+            <wp:effectExtent l="0" t="0" r="0" b="0"/>
+            <wp:docPr id="2116074597" name="Imagen 1"/>
+            <wp:cNvGraphicFramePr>
+              <a:graphicFrameLocks xmlns:a="http://schemas.openxmlformats.org/drawingml/2006/main" noChangeAspect="1"/>
+            </wp:cNvGraphicFramePr>
+            <a:graphic xmlns:a="http://schemas.openxmlformats.org/drawingml/2006/main">
+              <a:graphicData uri="http://schemas.openxmlformats.org/drawingml/2006/picture">
+                <pic:pic xmlns:pic="http://schemas.openxmlformats.org/drawingml/2006/picture">
+                  <pic:nvPicPr>
+                    <pic:cNvPr id="2116074597" name=""/>
+                    <pic:cNvPicPr/>
+                  </pic:nvPicPr>
+                  <pic:blipFill>
+                    <a:blip r:embed="rId11"/>
+                    <a:stretch>
+                      <a:fillRect/>
+                    </a:stretch>
+                  </pic:blipFill>
+                  <pic:spPr>
+                    <a:xfrm>
+                      <a:off x="0" y="0"/>
+                      <a:ext cx="9144000" cy="5143500"/>
+                    </a:xfrm>
+                    <a:prstGeom prst="rect">
+                      <a:avLst/>
+                    </a:prstGeom>
+                  </pic:spPr>
+                </pic:pic>
+              </a:graphicData>
+            </a:graphic>
+          </wp:inline>
+        </w:drawing>
+      </w:r>
+      <w:r>
+        <w:br w:type="page"/>
+      </w:r>
+    </w:p>
+    <w:p/>
+    <w:p>
+      <w:r>
+        <w:rPr>
+          <w:noProof/>
+        </w:rPr>
+        <w:drawing>
+          <wp:inline distT="0" distB="0" distL="0" distR="0" wp14:anchorId="61A1ECE9" wp14:editId="403A5C75">
+            <wp:extent cx="9144000" cy="5143500"/>
+            <wp:effectExtent l="0" t="0" r="0" b="0"/>
+            <wp:docPr id="717748351" name="Imagen 1"/>
+            <wp:cNvGraphicFramePr>
+              <a:graphicFrameLocks xmlns:a="http://schemas.openxmlformats.org/drawingml/2006/main" noChangeAspect="1"/>
+            </wp:cNvGraphicFramePr>
+            <a:graphic xmlns:a="http://schemas.openxmlformats.org/drawingml/2006/main">
+              <a:graphicData uri="http://schemas.openxmlformats.org/drawingml/2006/picture">
+                <pic:pic xmlns:pic="http://schemas.openxmlformats.org/drawingml/2006/picture">
+                  <pic:nvPicPr>
+                    <pic:cNvPr id="717748351" name=""/>
+                    <pic:cNvPicPr/>
+                  </pic:nvPicPr>
+                  <pic:blipFill>
+                    <a:blip r:embed="rId12"/>
+                    <a:stretch>
+                      <a:fillRect/>
+                    </a:stretch>
+                  </pic:blipFill>
+                  <pic:spPr>
+                    <a:xfrm>
+                      <a:off x="0" y="0"/>
+                      <a:ext cx="9144000" cy="5143500"/>
+                    </a:xfrm>
+                    <a:prstGeom prst="rect">
+                      <a:avLst/>
+                    </a:prstGeom>
+                  </pic:spPr>
+                </pic:pic>
+              </a:graphicData>
+            </a:graphic>
+          </wp:inline>
+        </w:drawing>
+      </w:r>
+      <w:r>
+        <w:br w:type="page"/>
+      </w:r>
+    </w:p>
+    <w:p/>
+    <w:p>
+      <w:r>
+        <w:rPr>
+          <w:noProof/>
+        </w:rPr>
+        <w:drawing>
+          <wp:inline distT="0" distB="0" distL="0" distR="0" wp14:anchorId="48FEB04E" wp14:editId="58EAEAA5">
+            <wp:extent cx="9144000" cy="5143500"/>
+            <wp:effectExtent l="0" t="0" r="0" b="0"/>
+            <wp:docPr id="1196925069" name="Imagen 1"/>
+            <wp:cNvGraphicFramePr>
+              <a:graphicFrameLocks xmlns:a="http://schemas.openxmlformats.org/drawingml/2006/main" noChangeAspect="1"/>
+            </wp:cNvGraphicFramePr>
+            <a:graphic xmlns:a="http://schemas.openxmlformats.org/drawingml/2006/main">
+              <a:graphicData uri="http://schemas.openxmlformats.org/drawingml/2006/picture">
+                <pic:pic xmlns:pic="http://schemas.openxmlformats.org/drawingml/2006/picture">
+                  <pic:nvPicPr>
+                    <pic:cNvPr id="1196925069" name=""/>
+                    <pic:cNvPicPr/>
+                  </pic:nvPicPr>
+                  <pic:blipFill>
+                    <a:blip r:embed="rId13"/>
+                    <a:stretch>
+                      <a:fillRect/>
+                    </a:stretch>
+                  </pic:blipFill>
+                  <pic:spPr>
+                    <a:xfrm>
+                      <a:off x="0" y="0"/>
+                      <a:ext cx="9144000" cy="5143500"/>
+                    </a:xfrm>
+                    <a:prstGeom prst="rect">
+                      <a:avLst/>
+                    </a:prstGeom>
+                  </pic:spPr>
+                </pic:pic>
+              </a:graphicData>
+            </a:graphic>
+          </wp:inline>
+        </w:drawing>
+      </w:r>
+      <w:r>
+        <w:br w:type="page"/>
+      </w:r>
+    </w:p>
+    <w:p/>
+    <w:p>
+      <w:r>
+        <w:rPr>
+          <w:noProof/>
+        </w:rPr>
+        <w:drawing>
+          <wp:inline distT="0" distB="0" distL="0" distR="0" wp14:anchorId="75A49D22" wp14:editId="5FA92010">
+            <wp:extent cx="9144000" cy="5143500"/>
+            <wp:effectExtent l="0" t="0" r="0" b="0"/>
+            <wp:docPr id="1067949681" name="Imagen 1"/>
+            <wp:cNvGraphicFramePr>
+              <a:graphicFrameLocks xmlns:a="http://schemas.openxmlformats.org/drawingml/2006/main" noChangeAspect="1"/>
+            </wp:cNvGraphicFramePr>
+            <a:graphic xmlns:a="http://schemas.openxmlformats.org/drawingml/2006/main">
+              <a:graphicData uri="http://schemas.openxmlformats.org/drawingml/2006/picture">
+                <pic:pic xmlns:pic="http://schemas.openxmlformats.org/drawingml/2006/picture">
+                  <pic:nvPicPr>
+                    <pic:cNvPr id="1067949681" name=""/>
+                    <pic:cNvPicPr/>
+                  </pic:nvPicPr>
+                  <pic:blipFill>
+                    <a:blip r:embed="rId14"/>
+                    <a:stretch>
+                      <a:fillRect/>
+                    </a:stretch>
+                  </pic:blipFill>
+                  <pic:spPr>
+                    <a:xfrm>
+                      <a:off x="0" y="0"/>
+                      <a:ext cx="9144000" cy="5143500"/>
+                    </a:xfrm>
+                    <a:prstGeom prst="rect">
+                      <a:avLst/>
+                    </a:prstGeom>
+                  </pic:spPr>
+                </pic:pic>
+              </a:graphicData>
+            </a:graphic>
+          </wp:inline>
+        </w:drawing>
+      </w:r>
+      <w:r>
+        <w:br w:type="page"/>
+      </w:r>
+    </w:p>
+    <w:p/>
+    <w:p>
+      <w:r>
+        <w:rPr>
+          <w:noProof/>
+        </w:rPr>
+        <w:drawing>
+          <wp:inline distT="0" distB="0" distL="0" distR="0" wp14:anchorId="38B40F57" wp14:editId="04588503">
+            <wp:extent cx="9144000" cy="5143500"/>
+            <wp:effectExtent l="0" t="0" r="0" b="0"/>
+            <wp:docPr id="452908397" name="Imagen 1"/>
+            <wp:cNvGraphicFramePr>
+              <a:graphicFrameLocks xmlns:a="http://schemas.openxmlformats.org/drawingml/2006/main" noChangeAspect="1"/>
+            </wp:cNvGraphicFramePr>
+            <a:graphic xmlns:a="http://schemas.openxmlformats.org/drawingml/2006/main">
+              <a:graphicData uri="http://schemas.openxmlformats.org/drawingml/2006/picture">
+                <pic:pic xmlns:pic="http://schemas.openxmlformats.org/drawingml/2006/picture">
+                  <pic:nvPicPr>
+                    <pic:cNvPr id="452908397" name=""/>
+                    <pic:cNvPicPr/>
+                  </pic:nvPicPr>
+                  <pic:blipFill>
+                    <a:blip r:embed="rId15"/>
+                    <a:stretch>
+                      <a:fillRect/>
+                    </a:stretch>
+                  </pic:blipFill>
+                  <pic:spPr>
+                    <a:xfrm>
+                      <a:off x="0" y="0"/>
+                      <a:ext cx="9144000" cy="5143500"/>
+                    </a:xfrm>
+                    <a:prstGeom prst="rect">
+                      <a:avLst/>
+                    </a:prstGeom>
+                  </pic:spPr>
+                </pic:pic>
+              </a:graphicData>
+            </a:graphic>
+          </wp:inline>
+        </w:drawing>
+      </w:r>
+      <w:r>
+        <w:br w:type="page"/>
+      </w:r>
+    </w:p>
+    <w:p/>
+    <w:p>
+      <w:r>
+        <w:rPr>
+          <w:noProof/>
+        </w:rPr>
+        <w:drawing>
+          <wp:inline distT="0" distB="0" distL="0" distR="0" wp14:anchorId="5048778C" wp14:editId="737AE7CA">
+            <wp:extent cx="9144000" cy="5143500"/>
+            <wp:effectExtent l="0" t="0" r="0" b="0"/>
+            <wp:docPr id="1116460793" name="Imagen 1"/>
+            <wp:cNvGraphicFramePr>
+              <a:graphicFrameLocks xmlns:a="http://schemas.openxmlformats.org/drawingml/2006/main" noChangeAspect="1"/>
+            </wp:cNvGraphicFramePr>
+            <a:graphic xmlns:a="http://schemas.openxmlformats.org/drawingml/2006/main">
+              <a:graphicData uri="http://schemas.openxmlformats.org/drawingml/2006/picture">
+                <pic:pic xmlns:pic="http://schemas.openxmlformats.org/drawingml/2006/picture">
+                  <pic:nvPicPr>
+                    <pic:cNvPr id="1116460793" name=""/>
+                    <pic:cNvPicPr/>
+                  </pic:nvPicPr>
+                  <pic:blipFill>
+                    <a:blip r:embed="rId16"/>
+                    <a:stretch>
+                      <a:fillRect/>
+                    </a:stretch>
+                  </pic:blipFill>
+                  <pic:spPr>
+                    <a:xfrm>
+                      <a:off x="0" y="0"/>
+                      <a:ext cx="9144000" cy="5143500"/>
+                    </a:xfrm>
+                    <a:prstGeom prst="rect">
+                      <a:avLst/>
+                    </a:prstGeom>
+                  </pic:spPr>
+                </pic:pic>
+              </a:graphicData>
+            </a:graphic>
+          </wp:inline>
+        </w:drawing>
+      </w:r>
+      <w:r>
+        <w:br w:type="page"/>
+      </w:r>
+    </w:p>
+    <w:p/>
+    <w:p>
+      <w:r>
+        <w:rPr>
+          <w:noProof/>
+        </w:rPr>
+        <w:drawing>
+          <wp:inline distT="0" distB="0" distL="0" distR="0" wp14:anchorId="4761039B" wp14:editId="1343796E">
+            <wp:extent cx="9144000" cy="5143500"/>
+            <wp:effectExtent l="0" t="0" r="0" b="0"/>
+            <wp:docPr id="1900542118" name="Imagen 1"/>
+            <wp:cNvGraphicFramePr>
+              <a:graphicFrameLocks xmlns:a="http://schemas.openxmlformats.org/drawingml/2006/main" noChangeAspect="1"/>
+            </wp:cNvGraphicFramePr>
+            <a:graphic xmlns:a="http://schemas.openxmlformats.org/drawingml/2006/main">
+              <a:graphicData uri="http://schemas.openxmlformats.org/drawingml/2006/picture">
+                <pic:pic xmlns:pic="http://schemas.openxmlformats.org/drawingml/2006/picture">
+                  <pic:nvPicPr>
+                    <pic:cNvPr id="1900542118" name=""/>
+                    <pic:cNvPicPr/>
+                  </pic:nvPicPr>
+                  <pic:blipFill>
+                    <a:blip r:embed="rId17"/>
+                    <a:stretch>
+                      <a:fillRect/>
+                    </a:stretch>
+                  </pic:blipFill>
+                  <pic:spPr>
+                    <a:xfrm>
+                      <a:off x="0" y="0"/>
+                      <a:ext cx="9144000" cy="5143500"/>
+                    </a:xfrm>
+                    <a:prstGeom prst="rect">
+                      <a:avLst/>
+                    </a:prstGeom>
+                  </pic:spPr>
+                </pic:pic>
+              </a:graphicData>
+            </a:graphic>
+          </wp:inline>
+        </w:drawing>
+      </w:r>
+      <w:r>
+        <w:br w:type="page"/>
+      </w:r>
+    </w:p>
+    <w:p/>
+    <w:p>
+      <w:r>
+        <w:rPr>
+          <w:noProof/>
+        </w:rPr>
+        <w:drawing>
+          <wp:inline distT="0" distB="0" distL="0" distR="0" wp14:anchorId="22B9AC70" wp14:editId="685A5523">
+            <wp:extent cx="9144000" cy="5143500"/>
+            <wp:effectExtent l="0" t="0" r="0" b="0"/>
+            <wp:docPr id="1833028006" name="Imagen 1"/>
+            <wp:cNvGraphicFramePr>
+              <a:graphicFrameLocks xmlns:a="http://schemas.openxmlformats.org/drawingml/2006/main" noChangeAspect="1"/>
+            </wp:cNvGraphicFramePr>
+            <a:graphic xmlns:a="http://schemas.openxmlformats.org/drawingml/2006/main">
+              <a:graphicData uri="http://schemas.openxmlformats.org/drawingml/2006/picture">
+                <pic:pic xmlns:pic="http://schemas.openxmlformats.org/drawingml/2006/picture">
+                  <pic:nvPicPr>
+                    <pic:cNvPr id="1833028006" name=""/>
+                    <pic:cNvPicPr/>
+                  </pic:nvPicPr>
+                  <pic:blipFill>
+                    <a:blip r:embed="rId18"/>
+                    <a:stretch>
+                      <a:fillRect/>
+                    </a:stretch>
+                  </pic:blipFill>
+                  <pic:spPr>
+                    <a:xfrm>
+                      <a:off x="0" y="0"/>
+                      <a:ext cx="9144000" cy="5143500"/>
+                    </a:xfrm>
+                    <a:prstGeom prst="rect">
+                      <a:avLst/>
+                    </a:prstGeom>
+                  </pic:spPr>
+                </pic:pic>
+              </a:graphicData>
+            </a:graphic>
+          </wp:inline>
+        </w:drawing>
+      </w:r>
+      <w:r>
+        <w:br w:type="page"/>
+      </w:r>
+    </w:p>
+    <w:p/>
+    <w:p>
+      <w:r>
+        <w:rPr>
+          <w:noProof/>
+        </w:rPr>
+        <w:drawing>
+          <wp:inline distT="0" distB="0" distL="0" distR="0" wp14:anchorId="4F4D9FBD" wp14:editId="160A1096">
+            <wp:extent cx="9144000" cy="5143500"/>
+            <wp:effectExtent l="0" t="0" r="0" b="0"/>
+            <wp:docPr id="1640106615" name="Imagen 1"/>
+            <wp:cNvGraphicFramePr>
+              <a:graphicFrameLocks xmlns:a="http://schemas.openxmlformats.org/drawingml/2006/main" noChangeAspect="1"/>
+            </wp:cNvGraphicFramePr>
+            <a:graphic xmlns:a="http://schemas.openxmlformats.org/drawingml/2006/main">
+              <a:graphicData uri="http://schemas.openxmlformats.org/drawingml/2006/picture">
+                <pic:pic xmlns:pic="http://schemas.openxmlformats.org/drawingml/2006/picture">
+                  <pic:nvPicPr>
+                    <pic:cNvPr id="1640106615" name=""/>
+                    <pic:cNvPicPr/>
+                  </pic:nvPicPr>
+                  <pic:blipFill>
+                    <a:blip r:embed="rId19"/>
+                    <a:stretch>
+                      <a:fillRect/>
+                    </a:stretch>
+                  </pic:blipFill>
+                  <pic:spPr>
+                    <a:xfrm>
+                      <a:off x="0" y="0"/>
+                      <a:ext cx="9144000" cy="5143500"/>
+                    </a:xfrm>
+                    <a:prstGeom prst="rect">
+                      <a:avLst/>
+                    </a:prstGeom>
+                  </pic:spPr>
+                </pic:pic>
+              </a:graphicData>
+            </a:graphic>
+          </wp:inline>
+        </w:drawing>
+      </w:r>
+      <w:r>
+        <w:br w:type="page"/>
+      </w:r>
+    </w:p>
+    <w:p/>
+    <w:p>
+      <w:r>
+        <w:rPr>
+          <w:noProof/>
+        </w:rPr>
+        <w:drawing>
+          <wp:inline distT="0" distB="0" distL="0" distR="0" wp14:anchorId="7612724F" wp14:editId="24207BB1">
+            <wp:extent cx="9144000" cy="5143500"/>
+            <wp:effectExtent l="0" t="0" r="0" b="0"/>
+            <wp:docPr id="602812308" name="Imagen 1"/>
+            <wp:cNvGraphicFramePr>
+              <a:graphicFrameLocks xmlns:a="http://schemas.openxmlformats.org/drawingml/2006/main" noChangeAspect="1"/>
+            </wp:cNvGraphicFramePr>
+            <a:graphic xmlns:a="http://schemas.openxmlformats.org/drawingml/2006/main">
+              <a:graphicData uri="http://schemas.openxmlformats.org/drawingml/2006/picture">
+                <pic:pic xmlns:pic="http://schemas.openxmlformats.org/drawingml/2006/picture">
+                  <pic:nvPicPr>
+                    <pic:cNvPr id="602812308" name=""/>
+                    <pic:cNvPicPr/>
+                  </pic:nvPicPr>
+                  <pic:blipFill>
+                    <a:blip r:embed="rId20"/>
+                    <a:stretch>
+                      <a:fillRect/>
+                    </a:stretch>
+                  </pic:blipFill>
+                  <pic:spPr>
+                    <a:xfrm>
+                      <a:off x="0" y="0"/>
+                      <a:ext cx="9144000" cy="5143500"/>
+                    </a:xfrm>
+                    <a:prstGeom prst="rect">
+                      <a:avLst/>
+                    </a:prstGeom>
+                  </pic:spPr>
+                </pic:pic>
+              </a:graphicData>
+            </a:graphic>
+          </wp:inline>
+        </w:drawing>
+      </w:r>
+      <w:r>
+        <w:br w:type="page"/>
+      </w:r>
+    </w:p>
+    <w:p>
+      <w:r>
+        <w:rPr>
+          <w:noProof/>
+        </w:rPr>
+        <w:lastRenderedPageBreak/>
+        <w:drawing>
+          <wp:inline distT="0" distB="0" distL="0" distR="0" wp14:anchorId="12979871" wp14:editId="6580DF1C">
+            <wp:extent cx="9144000" cy="5143500"/>
+            <wp:effectExtent l="0" t="0" r="0" b="0"/>
+            <wp:docPr id="1470123068" name="Imagen 1"/>
+            <wp:cNvGraphicFramePr>
+              <a:graphicFrameLocks xmlns:a="http://schemas.openxmlformats.org/drawingml/2006/main" noChangeAspect="1"/>
+            </wp:cNvGraphicFramePr>
+            <a:graphic xmlns:a="http://schemas.openxmlformats.org/drawingml/2006/main">
+              <a:graphicData uri="http://schemas.openxmlformats.org/drawingml/2006/picture">
+                <pic:pic xmlns:pic="http://schemas.openxmlformats.org/drawingml/2006/picture">
+                  <pic:nvPicPr>
+                    <pic:cNvPr id="1470123068" name=""/>
+                    <pic:cNvPicPr/>
+                  </pic:nvPicPr>
+                  <pic:blipFill>
+                    <a:blip r:embed="rId21"/>
+                    <a:stretch>
+                      <a:fillRect/>
+                    </a:stretch>
+                  </pic:blipFill>
+                  <pic:spPr>
+                    <a:xfrm>
+                      <a:off x="0" y="0"/>
+                      <a:ext cx="9144000" cy="5143500"/>
+                    </a:xfrm>
+                    <a:prstGeom prst="rect">
+                      <a:avLst/>
+                    </a:prstGeom>
+                  </pic:spPr>
+                </pic:pic>
+              </a:graphicData>
+            </a:graphic>
+          </wp:inline>
+        </w:drawing>
+      </w:r>
+    </w:p>
+    <w:p>
+      <w:r>
+        <w:br w:type="page"/>
+      </w:r>
+    </w:p>
+    <w:p/>
+    <w:p>
+      <w:r>
+        <w:rPr>
+          <w:noProof/>
+        </w:rPr>
+        <w:drawing>
+          <wp:inline distT="0" distB="0" distL="0" distR="0" wp14:anchorId="19C86EFF" wp14:editId="7F93AD7E">
+            <wp:extent cx="9144000" cy="5143500"/>
+            <wp:effectExtent l="0" t="0" r="0" b="0"/>
+            <wp:docPr id="1435142753" name="Imagen 1"/>
+            <wp:cNvGraphicFramePr>
+              <a:graphicFrameLocks xmlns:a="http://schemas.openxmlformats.org/drawingml/2006/main" noChangeAspect="1"/>
+            </wp:cNvGraphicFramePr>
+            <a:graphic xmlns:a="http://schemas.openxmlformats.org/drawingml/2006/main">
+              <a:graphicData uri="http://schemas.openxmlformats.org/drawingml/2006/picture">
+                <pic:pic xmlns:pic="http://schemas.openxmlformats.org/drawingml/2006/picture">
+                  <pic:nvPicPr>
+                    <pic:cNvPr id="1435142753" name=""/>
+                    <pic:cNvPicPr/>
+                  </pic:nvPicPr>
+                  <pic:blipFill>
+                    <a:blip r:embed="rId22"/>
+                    <a:stretch>
+                      <a:fillRect/>
+                    </a:stretch>
+                  </pic:blipFill>
+                  <pic:spPr>
+                    <a:xfrm>
+                      <a:off x="0" y="0"/>
+                      <a:ext cx="9144000" cy="5143500"/>
+                    </a:xfrm>
+                    <a:prstGeom prst="rect">
+                      <a:avLst/>
+                    </a:prstGeom>
+                  </pic:spPr>
+                </pic:pic>
+              </a:graphicData>
+            </a:graphic>
+          </wp:inline>
+        </w:drawing>
+      </w:r>
+      <w:r>
+        <w:br w:type="page"/>
+      </w:r>
+    </w:p>
+    <w:p/>
     <w:sectPr>
       <w:pgSz w:w="15840" w:h="12240" w:orient="landscape"/>
       <w:pgMar w:top="720" w:right="720" w:bottom="720" w:left="720" w:header="708" w:footer="708" w:gutter="0"/>
